--- a/readme.docx
+++ b/readme.docx
@@ -2594,8 +2594,6 @@
         </w:rPr>
         <w:t xml:space="preserve"> erroneously sorted before May </w:t>
       </w:r>
-      <w:bookmarkStart w:id="0" w:name="_GoBack"/>
-      <w:bookmarkEnd w:id="0"/>
       <w:r>
         <w:rPr>
           <w:rFonts w:ascii="Times New Roman" w:hAnsi="Times New Roman" w:cs="Times New Roman"/>
@@ -2649,26 +2647,66 @@
           <w:sz w:val="24"/>
           <w:szCs w:val="24"/>
         </w:rPr>
-        <w:t xml:space="preserve">Reopening dates are associated with either one, two, three, four, five, or six digit NAICS industry codes. We assume that coarser codes map onto several finer codes, if no finer reopening date exists. So, the reopening date associated with 448, clothing and accessory stores in Worchester County, Maryland should become the reopening date for finer NAICS 448320 (leather and luggage stores), 448150 (tie shops), 448210 (shoe stores), since they are within the category of clothing and accessory stores and were not mentioned explicitly within Worchester County’s reopening order. </w:t>
-      </w:r>
-    </w:p>
-    <w:p>
-      <w:pPr>
-        <w:spacing w:line="240" w:lineRule="auto"/>
-        <w:jc w:val="both"/>
-        <w:rPr>
-          <w:rFonts w:ascii="Times New Roman" w:hAnsi="Times New Roman" w:cs="Times New Roman"/>
-          <w:sz w:val="24"/>
-          <w:szCs w:val="24"/>
-        </w:rPr>
-      </w:pPr>
-      <w:r>
-        <w:rPr>
-          <w:rFonts w:ascii="Times New Roman" w:hAnsi="Times New Roman" w:cs="Times New Roman"/>
-          <w:sz w:val="24"/>
-          <w:szCs w:val="24"/>
-        </w:rPr>
-        <w:t xml:space="preserve">However, in Worchester County industry code 448320 was coded as reopening on June 19, 2020. This date originates from the reopening date for the 2-digit NAICS industry 44, or retail overall. But, in this county, there exists a finer 3-digit NAICS 448 for clothes and accessories with a reopening date of May 15, 2020, a month before all of retail.  The sorting in section V.A. orders these two NAICS codes properly as follows: </w:t>
+        <w:t>Reopening dates are associated with either one, two, three, four, five, or six digit NAICS industry codes. We assume that coarser codes map onto several finer codes, if no finer reopening date exists. So, the reopening date associated with 448, clothi</w:t>
+      </w:r>
+      <w:r>
+        <w:rPr>
+          <w:rFonts w:ascii="Times New Roman" w:hAnsi="Times New Roman" w:cs="Times New Roman"/>
+          <w:sz w:val="24"/>
+          <w:szCs w:val="24"/>
+        </w:rPr>
+        <w:t>ng and accessory stores in Worc</w:t>
+      </w:r>
+      <w:r>
+        <w:rPr>
+          <w:rFonts w:ascii="Times New Roman" w:hAnsi="Times New Roman" w:cs="Times New Roman"/>
+          <w:sz w:val="24"/>
+          <w:szCs w:val="24"/>
+        </w:rPr>
+        <w:t>ester County, Maryland should become the reopening date for finer NAICS 448320 (leather and luggage stores), 448150 (tie shops), 448210 (shoe stores), since they are within the category of clothing and accessory stores and were not m</w:t>
+      </w:r>
+      <w:r>
+        <w:rPr>
+          <w:rFonts w:ascii="Times New Roman" w:hAnsi="Times New Roman" w:cs="Times New Roman"/>
+          <w:sz w:val="24"/>
+          <w:szCs w:val="24"/>
+        </w:rPr>
+        <w:t>entioned explicitly within Worc</w:t>
+      </w:r>
+      <w:r>
+        <w:rPr>
+          <w:rFonts w:ascii="Times New Roman" w:hAnsi="Times New Roman" w:cs="Times New Roman"/>
+          <w:sz w:val="24"/>
+          <w:szCs w:val="24"/>
+        </w:rPr>
+        <w:t xml:space="preserve">ester County’s reopening order. </w:t>
+      </w:r>
+    </w:p>
+    <w:p>
+      <w:pPr>
+        <w:spacing w:line="240" w:lineRule="auto"/>
+        <w:jc w:val="both"/>
+        <w:rPr>
+          <w:rFonts w:ascii="Times New Roman" w:hAnsi="Times New Roman" w:cs="Times New Roman"/>
+          <w:sz w:val="24"/>
+          <w:szCs w:val="24"/>
+        </w:rPr>
+      </w:pPr>
+      <w:r>
+        <w:rPr>
+          <w:rFonts w:ascii="Times New Roman" w:hAnsi="Times New Roman" w:cs="Times New Roman"/>
+          <w:sz w:val="24"/>
+          <w:szCs w:val="24"/>
+        </w:rPr>
+        <w:t>However, in Worc</w:t>
+      </w:r>
+      <w:r>
+        <w:rPr>
+          <w:rFonts w:ascii="Times New Roman" w:hAnsi="Times New Roman" w:cs="Times New Roman"/>
+          <w:sz w:val="24"/>
+          <w:szCs w:val="24"/>
+        </w:rPr>
+        <w:t xml:space="preserve">ester County industry code 448320 was coded as reopening on June 19, 2020. This date originates from the reopening date for the 2-digit NAICS industry 44, or retail overall. But, in this county, there exists a finer 3-digit NAICS 448 for clothes and accessories with a reopening date of May 15, 2020, a month before all of retail.  The sorting in section V.A. orders these two NAICS codes properly as follows: </w:t>
       </w:r>
     </w:p>
     <w:p>
@@ -3885,6 +3923,343 @@
           <w:szCs w:val="24"/>
         </w:rPr>
         <w:t>llowed beginning July 8.</w:t>
+      </w:r>
+    </w:p>
+    <w:p>
+      <w:pPr>
+        <w:spacing w:line="240" w:lineRule="auto"/>
+        <w:jc w:val="both"/>
+        <w:rPr>
+          <w:rFonts w:ascii="Times New Roman" w:hAnsi="Times New Roman" w:cs="Times New Roman"/>
+          <w:sz w:val="24"/>
+          <w:szCs w:val="24"/>
+        </w:rPr>
+      </w:pPr>
+    </w:p>
+    <w:p>
+      <w:pPr>
+        <w:spacing w:line="240" w:lineRule="auto"/>
+        <w:jc w:val="both"/>
+        <w:rPr>
+          <w:rFonts w:ascii="Times New Roman" w:hAnsi="Times New Roman" w:cs="Times New Roman"/>
+          <w:i/>
+          <w:sz w:val="24"/>
+          <w:szCs w:val="24"/>
+        </w:rPr>
+      </w:pPr>
+      <w:r>
+        <w:rPr>
+          <w:rFonts w:ascii="Times New Roman" w:hAnsi="Times New Roman" w:cs="Times New Roman"/>
+          <w:i/>
+          <w:sz w:val="24"/>
+          <w:szCs w:val="24"/>
+        </w:rPr>
+        <w:t>V.C. Changes between the third and fourth</w:t>
+      </w:r>
+      <w:r>
+        <w:rPr>
+          <w:rFonts w:ascii="Times New Roman" w:hAnsi="Times New Roman" w:cs="Times New Roman"/>
+          <w:i/>
+          <w:sz w:val="24"/>
+          <w:szCs w:val="24"/>
+        </w:rPr>
+        <w:t xml:space="preserve"> versions of our dataset and code</w:t>
+      </w:r>
+    </w:p>
+    <w:p>
+      <w:pPr>
+        <w:spacing w:line="240" w:lineRule="auto"/>
+        <w:jc w:val="both"/>
+        <w:rPr>
+          <w:rFonts w:ascii="Times New Roman" w:hAnsi="Times New Roman" w:cs="Times New Roman"/>
+          <w:sz w:val="24"/>
+          <w:szCs w:val="24"/>
+        </w:rPr>
+      </w:pPr>
+      <w:r>
+        <w:rPr>
+          <w:rFonts w:ascii="Times New Roman" w:hAnsi="Times New Roman" w:cs="Times New Roman"/>
+          <w:sz w:val="24"/>
+          <w:szCs w:val="24"/>
+        </w:rPr>
+        <w:t>There are four</w:t>
+      </w:r>
+      <w:r>
+        <w:rPr>
+          <w:rFonts w:ascii="Times New Roman" w:hAnsi="Times New Roman" w:cs="Times New Roman"/>
+          <w:sz w:val="24"/>
+          <w:szCs w:val="24"/>
+        </w:rPr>
+        <w:t xml:space="preserve"> main corrections and two </w:t>
+      </w:r>
+      <w:r>
+        <w:rPr>
+          <w:rFonts w:ascii="Times New Roman" w:hAnsi="Times New Roman" w:cs="Times New Roman"/>
+          <w:sz w:val="24"/>
+          <w:szCs w:val="24"/>
+        </w:rPr>
+        <w:t>speed enhancements between the third (August 5) and fourth (October 5) versions of the code.</w:t>
+      </w:r>
+    </w:p>
+    <w:p>
+      <w:pPr>
+        <w:pStyle w:val="ListParagraph"/>
+        <w:numPr>
+          <w:ilvl w:val="0"/>
+          <w:numId w:val="3"/>
+        </w:numPr>
+        <w:spacing w:line="240" w:lineRule="auto"/>
+        <w:jc w:val="both"/>
+        <w:rPr>
+          <w:rFonts w:ascii="Times New Roman" w:hAnsi="Times New Roman" w:cs="Times New Roman"/>
+          <w:sz w:val="24"/>
+          <w:szCs w:val="24"/>
+        </w:rPr>
+      </w:pPr>
+      <w:r>
+        <w:rPr>
+          <w:rFonts w:ascii="Times New Roman" w:hAnsi="Times New Roman" w:cs="Times New Roman"/>
+          <w:sz w:val="24"/>
+          <w:szCs w:val="24"/>
+        </w:rPr>
+        <w:t>We modified our classification of Kansas’ initial closure orders. Initially, Kansas was among the list of states for which we applied an</w:t>
+      </w:r>
+      <w:r>
+        <w:rPr>
+          <w:rFonts w:ascii="Times New Roman" w:hAnsi="Times New Roman" w:cs="Times New Roman"/>
+          <w:sz w:val="24"/>
+          <w:szCs w:val="24"/>
+        </w:rPr>
+        <w:t xml:space="preserve"> R program to vectorize the text in the executive orders, and then mapped certain words/phrases to NAICS sectors. </w:t>
+      </w:r>
+      <w:r>
+        <w:rPr>
+          <w:rFonts w:ascii="Times New Roman" w:hAnsi="Times New Roman" w:cs="Times New Roman"/>
+          <w:sz w:val="24"/>
+          <w:szCs w:val="24"/>
+        </w:rPr>
+        <w:t xml:space="preserve">On further consideration, </w:t>
+      </w:r>
+      <w:r>
+        <w:rPr>
+          <w:rFonts w:ascii="Times New Roman" w:hAnsi="Times New Roman" w:cs="Times New Roman"/>
+          <w:sz w:val="24"/>
+          <w:szCs w:val="24"/>
+        </w:rPr>
+        <w:t xml:space="preserve">since the text within the Kansas order was so </w:t>
+      </w:r>
+      <w:r>
+        <w:rPr>
+          <w:rFonts w:ascii="Times New Roman" w:hAnsi="Times New Roman" w:cs="Times New Roman"/>
+          <w:sz w:val="24"/>
+          <w:szCs w:val="24"/>
+        </w:rPr>
+        <w:t xml:space="preserve">sparse, </w:t>
+      </w:r>
+      <w:r>
+        <w:rPr>
+          <w:rFonts w:ascii="Times New Roman" w:hAnsi="Times New Roman" w:cs="Times New Roman"/>
+          <w:sz w:val="24"/>
+          <w:szCs w:val="24"/>
+        </w:rPr>
+        <w:t xml:space="preserve">we have recognized </w:t>
+      </w:r>
+      <w:r>
+        <w:rPr>
+          <w:rFonts w:ascii="Times New Roman" w:hAnsi="Times New Roman" w:cs="Times New Roman"/>
+          <w:sz w:val="24"/>
+          <w:szCs w:val="24"/>
+        </w:rPr>
+        <w:t>that the</w:t>
+      </w:r>
+      <w:r>
+        <w:rPr>
+          <w:rFonts w:ascii="Times New Roman" w:hAnsi="Times New Roman" w:cs="Times New Roman"/>
+          <w:sz w:val="24"/>
+          <w:szCs w:val="24"/>
+        </w:rPr>
+        <w:t xml:space="preserve"> automated</w:t>
+      </w:r>
+      <w:r>
+        <w:rPr>
+          <w:rFonts w:ascii="Times New Roman" w:hAnsi="Times New Roman" w:cs="Times New Roman"/>
+          <w:sz w:val="24"/>
+          <w:szCs w:val="24"/>
+        </w:rPr>
+        <w:t xml:space="preserve"> text search did not work as well</w:t>
+      </w:r>
+      <w:r>
+        <w:rPr>
+          <w:rFonts w:ascii="Times New Roman" w:hAnsi="Times New Roman" w:cs="Times New Roman"/>
+          <w:sz w:val="24"/>
+          <w:szCs w:val="24"/>
+        </w:rPr>
+        <w:t xml:space="preserve"> for Kansas as for other states</w:t>
+      </w:r>
+      <w:r>
+        <w:rPr>
+          <w:rFonts w:ascii="Times New Roman" w:hAnsi="Times New Roman" w:cs="Times New Roman"/>
+          <w:sz w:val="24"/>
+          <w:szCs w:val="24"/>
+        </w:rPr>
+        <w:t xml:space="preserve">. </w:t>
+      </w:r>
+      <w:r>
+        <w:rPr>
+          <w:rFonts w:ascii="Times New Roman" w:hAnsi="Times New Roman" w:cs="Times New Roman"/>
+          <w:sz w:val="24"/>
+          <w:szCs w:val="24"/>
+        </w:rPr>
+        <w:t xml:space="preserve">Instead, we have hand classified Kansas’ initial order to categorize which industries were initially closed.  </w:t>
+      </w:r>
+    </w:p>
+    <w:p>
+      <w:pPr>
+        <w:pStyle w:val="ListParagraph"/>
+        <w:numPr>
+          <w:ilvl w:val="0"/>
+          <w:numId w:val="3"/>
+        </w:numPr>
+        <w:spacing w:line="240" w:lineRule="auto"/>
+        <w:jc w:val="both"/>
+        <w:rPr>
+          <w:rFonts w:ascii="Times New Roman" w:hAnsi="Times New Roman" w:cs="Times New Roman"/>
+          <w:sz w:val="24"/>
+          <w:szCs w:val="24"/>
+        </w:rPr>
+      </w:pPr>
+      <w:r>
+        <w:rPr>
+          <w:rFonts w:ascii="Times New Roman" w:hAnsi="Times New Roman" w:cs="Times New Roman"/>
+          <w:sz w:val="24"/>
+          <w:szCs w:val="24"/>
+        </w:rPr>
+        <w:t>New Hampshire fully reopened on June 29. In the previous version of our dataset, we had missed this.</w:t>
+      </w:r>
+    </w:p>
+    <w:p>
+      <w:pPr>
+        <w:pStyle w:val="ListParagraph"/>
+        <w:numPr>
+          <w:ilvl w:val="0"/>
+          <w:numId w:val="3"/>
+        </w:numPr>
+        <w:spacing w:line="240" w:lineRule="auto"/>
+        <w:jc w:val="both"/>
+        <w:rPr>
+          <w:rFonts w:ascii="Times New Roman" w:hAnsi="Times New Roman" w:cs="Times New Roman"/>
+          <w:sz w:val="24"/>
+          <w:szCs w:val="24"/>
+        </w:rPr>
+      </w:pPr>
+      <w:r>
+        <w:rPr>
+          <w:rFonts w:ascii="Times New Roman" w:hAnsi="Times New Roman" w:cs="Times New Roman"/>
+          <w:sz w:val="24"/>
+          <w:szCs w:val="24"/>
+        </w:rPr>
+        <w:t>In previous version</w:t>
+      </w:r>
+      <w:r>
+        <w:rPr>
+          <w:rFonts w:ascii="Times New Roman" w:hAnsi="Times New Roman" w:cs="Times New Roman"/>
+          <w:sz w:val="24"/>
+          <w:szCs w:val="24"/>
+        </w:rPr>
+        <w:t>s</w:t>
+      </w:r>
+      <w:r>
+        <w:rPr>
+          <w:rFonts w:ascii="Times New Roman" w:hAnsi="Times New Roman" w:cs="Times New Roman"/>
+          <w:sz w:val="24"/>
+          <w:szCs w:val="24"/>
+        </w:rPr>
+        <w:t xml:space="preserve"> of our code, we had classified lodging firms as being closed in New Mexico. While lodging was not listed as </w:t>
+      </w:r>
+      <w:bookmarkStart w:id="0" w:name="_GoBack"/>
+      <w:bookmarkEnd w:id="0"/>
+      <w:r>
+        <w:rPr>
+          <w:rFonts w:ascii="Times New Roman" w:hAnsi="Times New Roman" w:cs="Times New Roman"/>
+          <w:sz w:val="24"/>
+          <w:szCs w:val="24"/>
+        </w:rPr>
+        <w:t>essential within New Mexico’s list closure orders, there is circumstantial evidence (here:</w:t>
+      </w:r>
+      <w:r>
+        <w:t xml:space="preserve"> </w:t>
+      </w:r>
+      <w:r>
+        <w:rPr>
+          <w:rFonts w:ascii="Times New Roman" w:hAnsi="Times New Roman" w:cs="Times New Roman"/>
+          <w:sz w:val="24"/>
+          <w:szCs w:val="24"/>
+        </w:rPr>
+        <w:t>www.currentargus.com/story/news/local/2020/03/26/coronavirus-spread-challenges-new-mexico-tourism-industry/5077501002/</w:t>
+      </w:r>
+      <w:r>
+        <w:rPr>
+          <w:rFonts w:ascii="Times New Roman" w:hAnsi="Times New Roman" w:cs="Times New Roman"/>
+          <w:sz w:val="24"/>
+          <w:szCs w:val="24"/>
+        </w:rPr>
+        <w:t>) that lodging was allowed to be open, at least pa</w:t>
+      </w:r>
+      <w:r>
+        <w:rPr>
+          <w:rFonts w:ascii="Times New Roman" w:hAnsi="Times New Roman" w:cs="Times New Roman"/>
+          <w:sz w:val="24"/>
+          <w:szCs w:val="24"/>
+        </w:rPr>
+        <w:t>rtially, throughout the</w:t>
+      </w:r>
+      <w:r>
+        <w:rPr>
+          <w:rFonts w:ascii="Times New Roman" w:hAnsi="Times New Roman" w:cs="Times New Roman"/>
+          <w:sz w:val="24"/>
+          <w:szCs w:val="24"/>
+        </w:rPr>
+        <w:t xml:space="preserve"> whole of 2020.</w:t>
+      </w:r>
+    </w:p>
+    <w:p>
+      <w:pPr>
+        <w:pStyle w:val="ListParagraph"/>
+        <w:numPr>
+          <w:ilvl w:val="0"/>
+          <w:numId w:val="3"/>
+        </w:numPr>
+        <w:spacing w:line="240" w:lineRule="auto"/>
+        <w:jc w:val="both"/>
+        <w:rPr>
+          <w:rFonts w:ascii="Times New Roman" w:hAnsi="Times New Roman" w:cs="Times New Roman"/>
+          <w:sz w:val="24"/>
+          <w:szCs w:val="24"/>
+        </w:rPr>
+      </w:pPr>
+      <w:r>
+        <w:rPr>
+          <w:rFonts w:ascii="Times New Roman" w:hAnsi="Times New Roman" w:cs="Times New Roman"/>
+          <w:sz w:val="24"/>
+          <w:szCs w:val="24"/>
+        </w:rPr>
+        <w:t xml:space="preserve">Between August 5 and October 2, states had made a number of changes to their orders. We summarize the post-August 5 changes here: </w:t>
+      </w:r>
+      <w:r>
+        <w:rPr>
+          <w:rFonts w:ascii="Times New Roman" w:hAnsi="Times New Roman" w:cs="Times New Roman"/>
+          <w:sz w:val="24"/>
+          <w:szCs w:val="24"/>
+        </w:rPr>
+        <w:t>reopeningdata.github.io/updates.html</w:t>
+      </w:r>
+      <w:r>
+        <w:rPr>
+          <w:rFonts w:ascii="Times New Roman" w:hAnsi="Times New Roman" w:cs="Times New Roman"/>
+          <w:sz w:val="24"/>
+          <w:szCs w:val="24"/>
+        </w:rPr>
+        <w:t xml:space="preserve"> .</w:t>
       </w:r>
     </w:p>
     <w:sectPr>
@@ -4405,11 +4780,127 @@
       </w:rPr>
     </w:lvl>
   </w:abstractNum>
+  <w:abstractNum w:abstractNumId="2" w15:restartNumberingAfterBreak="0">
+    <w:nsid w:val="629009D9"/>
+    <w:multiLevelType w:val="hybridMultilevel"/>
+    <w:tmpl w:val="0A9ECC52"/>
+    <w:lvl w:ilvl="0" w:tplc="04090001">
+      <w:start w:val="1"/>
+      <w:numFmt w:val="bullet"/>
+      <w:lvlText w:val=""/>
+      <w:lvlJc w:val="left"/>
+      <w:pPr>
+        <w:ind w:left="780" w:hanging="360"/>
+      </w:pPr>
+      <w:rPr>
+        <w:rFonts w:ascii="Symbol" w:hAnsi="Symbol" w:hint="default"/>
+      </w:rPr>
+    </w:lvl>
+    <w:lvl w:ilvl="1" w:tplc="04090003" w:tentative="1">
+      <w:start w:val="1"/>
+      <w:numFmt w:val="bullet"/>
+      <w:lvlText w:val="o"/>
+      <w:lvlJc w:val="left"/>
+      <w:pPr>
+        <w:ind w:left="1500" w:hanging="360"/>
+      </w:pPr>
+      <w:rPr>
+        <w:rFonts w:ascii="Courier New" w:hAnsi="Courier New" w:cs="Courier New" w:hint="default"/>
+      </w:rPr>
+    </w:lvl>
+    <w:lvl w:ilvl="2" w:tplc="04090005" w:tentative="1">
+      <w:start w:val="1"/>
+      <w:numFmt w:val="bullet"/>
+      <w:lvlText w:val=""/>
+      <w:lvlJc w:val="left"/>
+      <w:pPr>
+        <w:ind w:left="2220" w:hanging="360"/>
+      </w:pPr>
+      <w:rPr>
+        <w:rFonts w:ascii="Wingdings" w:hAnsi="Wingdings" w:hint="default"/>
+      </w:rPr>
+    </w:lvl>
+    <w:lvl w:ilvl="3" w:tplc="04090001" w:tentative="1">
+      <w:start w:val="1"/>
+      <w:numFmt w:val="bullet"/>
+      <w:lvlText w:val=""/>
+      <w:lvlJc w:val="left"/>
+      <w:pPr>
+        <w:ind w:left="2940" w:hanging="360"/>
+      </w:pPr>
+      <w:rPr>
+        <w:rFonts w:ascii="Symbol" w:hAnsi="Symbol" w:hint="default"/>
+      </w:rPr>
+    </w:lvl>
+    <w:lvl w:ilvl="4" w:tplc="04090003" w:tentative="1">
+      <w:start w:val="1"/>
+      <w:numFmt w:val="bullet"/>
+      <w:lvlText w:val="o"/>
+      <w:lvlJc w:val="left"/>
+      <w:pPr>
+        <w:ind w:left="3660" w:hanging="360"/>
+      </w:pPr>
+      <w:rPr>
+        <w:rFonts w:ascii="Courier New" w:hAnsi="Courier New" w:cs="Courier New" w:hint="default"/>
+      </w:rPr>
+    </w:lvl>
+    <w:lvl w:ilvl="5" w:tplc="04090005" w:tentative="1">
+      <w:start w:val="1"/>
+      <w:numFmt w:val="bullet"/>
+      <w:lvlText w:val=""/>
+      <w:lvlJc w:val="left"/>
+      <w:pPr>
+        <w:ind w:left="4380" w:hanging="360"/>
+      </w:pPr>
+      <w:rPr>
+        <w:rFonts w:ascii="Wingdings" w:hAnsi="Wingdings" w:hint="default"/>
+      </w:rPr>
+    </w:lvl>
+    <w:lvl w:ilvl="6" w:tplc="04090001" w:tentative="1">
+      <w:start w:val="1"/>
+      <w:numFmt w:val="bullet"/>
+      <w:lvlText w:val=""/>
+      <w:lvlJc w:val="left"/>
+      <w:pPr>
+        <w:ind w:left="5100" w:hanging="360"/>
+      </w:pPr>
+      <w:rPr>
+        <w:rFonts w:ascii="Symbol" w:hAnsi="Symbol" w:hint="default"/>
+      </w:rPr>
+    </w:lvl>
+    <w:lvl w:ilvl="7" w:tplc="04090003" w:tentative="1">
+      <w:start w:val="1"/>
+      <w:numFmt w:val="bullet"/>
+      <w:lvlText w:val="o"/>
+      <w:lvlJc w:val="left"/>
+      <w:pPr>
+        <w:ind w:left="5820" w:hanging="360"/>
+      </w:pPr>
+      <w:rPr>
+        <w:rFonts w:ascii="Courier New" w:hAnsi="Courier New" w:cs="Courier New" w:hint="default"/>
+      </w:rPr>
+    </w:lvl>
+    <w:lvl w:ilvl="8" w:tplc="04090005" w:tentative="1">
+      <w:start w:val="1"/>
+      <w:numFmt w:val="bullet"/>
+      <w:lvlText w:val=""/>
+      <w:lvlJc w:val="left"/>
+      <w:pPr>
+        <w:ind w:left="6540" w:hanging="360"/>
+      </w:pPr>
+      <w:rPr>
+        <w:rFonts w:ascii="Wingdings" w:hAnsi="Wingdings" w:hint="default"/>
+      </w:rPr>
+    </w:lvl>
+  </w:abstractNum>
   <w:num w:numId="1">
     <w:abstractNumId w:val="0"/>
   </w:num>
   <w:num w:numId="2">
     <w:abstractNumId w:val="1"/>
+  </w:num>
+  <w:num w:numId="3">
+    <w:abstractNumId w:val="2"/>
   </w:num>
 </w:numbering>
 </file>
@@ -5165,7 +5656,7 @@
 </file>
 
 <file path=customXml/itemProps1.xml><?xml version="1.0" encoding="utf-8"?>
-<ds:datastoreItem xmlns:ds="http://schemas.openxmlformats.org/officeDocument/2006/customXml" ds:itemID="{800A0411-2982-4E2A-9C53-4AFF16F31FAB}">
+<ds:datastoreItem xmlns:ds="http://schemas.openxmlformats.org/officeDocument/2006/customXml" ds:itemID="{F861C4DD-E9A7-4374-AF09-D7E2E7C0D8EF}">
   <ds:schemaRefs>
     <ds:schemaRef ds:uri="http://schemas.openxmlformats.org/officeDocument/2006/bibliography"/>
   </ds:schemaRefs>
